--- a/10-应急管理/运行记录类文件/YNTD-ITSS-1003-曲靖供电局110kV变电站电力监控系统网络安全态势感知项目-应急实施方案.docx
+++ b/10-应急管理/运行记录类文件/YNTD-ITSS-1003-曲靖供电局110kV变电站电力监控系统网络安全态势感知项目-应急实施方案.docx
@@ -24,7 +24,60 @@
           <w:lang w:val="en-US" w:eastAsia="zh-CN"/>
         </w:rPr>
       </w:pPr>
+      <w:bookmarkStart w:id="12" w:name="_GoBack"/>
       <w:bookmarkStart w:id="0" w:name="_Toc16217"/>
+      <w:r>
+        <w:drawing>
+          <wp:anchor distT="0" distB="0" distL="114300" distR="114300" simplePos="0" relativeHeight="251659264" behindDoc="1" locked="0" layoutInCell="1" allowOverlap="1">
+            <wp:simplePos x="0" y="0"/>
+            <wp:positionH relativeFrom="column">
+              <wp:posOffset>-1186815</wp:posOffset>
+            </wp:positionH>
+            <wp:positionV relativeFrom="paragraph">
+              <wp:posOffset>15875</wp:posOffset>
+            </wp:positionV>
+            <wp:extent cx="7609840" cy="9761855"/>
+            <wp:effectExtent l="0" t="0" r="10160" b="6985"/>
+            <wp:wrapNone/>
+            <wp:docPr id="1" name="图片 1"/>
+            <wp:cNvGraphicFramePr>
+              <a:graphicFrameLocks xmlns:a="http://schemas.openxmlformats.org/drawingml/2006/main" noChangeAspect="1"/>
+            </wp:cNvGraphicFramePr>
+            <a:graphic xmlns:a="http://schemas.openxmlformats.org/drawingml/2006/main">
+              <a:graphicData uri="http://schemas.openxmlformats.org/drawingml/2006/picture">
+                <pic:pic xmlns:pic="http://schemas.openxmlformats.org/drawingml/2006/picture">
+                  <pic:nvPicPr>
+                    <pic:cNvPr id="1" name="图片 1"/>
+                    <pic:cNvPicPr>
+                      <a:picLocks noChangeAspect="1"/>
+                    </pic:cNvPicPr>
+                  </pic:nvPicPr>
+                  <pic:blipFill>
+                    <a:blip r:embed="rId6"/>
+                    <a:stretch>
+                      <a:fillRect/>
+                    </a:stretch>
+                  </pic:blipFill>
+                  <pic:spPr>
+                    <a:xfrm>
+                      <a:off x="0" y="0"/>
+                      <a:ext cx="7609840" cy="9761855"/>
+                    </a:xfrm>
+                    <a:prstGeom prst="rect">
+                      <a:avLst/>
+                    </a:prstGeom>
+                    <a:noFill/>
+                    <a:ln>
+                      <a:noFill/>
+                    </a:ln>
+                  </pic:spPr>
+                </pic:pic>
+              </a:graphicData>
+            </a:graphic>
+          </wp:anchor>
+        </w:drawing>
+      </w:r>
+      <w:bookmarkEnd w:id="12"/>
       <w:r>
         <w:rPr>
           <w:rFonts w:hint="eastAsia"/>
@@ -1800,6 +1853,17 @@
           <w:docPartUnique/>
         </w:docPartObj>
       </w:sdtPr>
+      <w:sdtEndPr>
+        <w:rPr>
+          <w:rFonts w:ascii="宋体" w:hAnsi="宋体" w:eastAsia="宋体" w:cs="Arial"/>
+          <w:snapToGrid w:val="0"/>
+          <w:color w:val="000000"/>
+          <w:kern w:val="0"/>
+          <w:sz w:val="21"/>
+          <w:szCs w:val="21"/>
+          <w:lang w:val="en-US" w:eastAsia="en-US" w:bidi="ar-SA"/>
+        </w:rPr>
+      </w:sdtEndPr>
       <w:sdtContent>
         <w:p>
           <w:pPr>
@@ -2371,10 +2435,7 @@
         </w:p>
       </w:sdtContent>
     </w:sdt>
-    <w:p>
-      <w:bookmarkStart w:id="12" w:name="_GoBack"/>
-      <w:bookmarkEnd w:id="12"/>
-    </w:p>
+    <w:p/>
     <w:p>
       <w:pPr>
         <w:rPr>
